--- a/三目並べ詳細仕様書-team_d_ 0607.docx
+++ b/三目並べ詳細仕様書-team_d_ 0607.docx
@@ -5840,7 +5840,6 @@
       <w:r>
         <w:rPr>
           <w:rFonts w:ascii="ＭＳ Ｐゴシック" w:eastAsia="ＭＳ Ｐゴシック" w:hAnsi="ＭＳ Ｐゴシック" w:cs="ＭＳ Ｐゴシック"/>
-          <w:noProof/>
           <w:kern w:val="0"/>
           <w:sz w:val="24"/>
           <w:szCs w:val="24"/>
@@ -5848,10 +5847,10 @@
         </w:rPr>
         <w:lastRenderedPageBreak/>
         <w:drawing>
-          <wp:inline distT="0" distB="0" distL="0" distR="0" wp14:anchorId="54AC4FA5" wp14:editId="3FBCAD2A">
-            <wp:extent cx="5372100" cy="7981081"/>
+          <wp:inline distT="0" distB="0" distL="0" distR="0" wp14:anchorId="07690AD2" wp14:editId="4E2352BE">
+            <wp:extent cx="5314338" cy="7993380"/>
             <wp:effectExtent l="0" t="0" r="0" b="0"/>
-            <wp:docPr id="889356428" name="図 15" descr="ダイアグラム が含まれている画像&#10;&#10;自動的に生成された説明"/>
+            <wp:docPr id="1528533867" name="図 7" descr="多角形 が含まれている画像&#10;&#10;自動的に生成された説明"/>
             <wp:cNvGraphicFramePr>
               <a:graphicFrameLocks xmlns:a="http://schemas.openxmlformats.org/drawingml/2006/main" noChangeAspect="1"/>
             </wp:cNvGraphicFramePr>
@@ -5859,7 +5858,7 @@
               <a:graphicData uri="http://schemas.openxmlformats.org/drawingml/2006/picture">
                 <pic:pic xmlns:pic="http://schemas.openxmlformats.org/drawingml/2006/picture">
                   <pic:nvPicPr>
-                    <pic:cNvPr id="889356428" name="図 15" descr="ダイアグラム が含まれている画像&#10;&#10;自動的に生成された説明"/>
+                    <pic:cNvPr id="1528533867" name="図 7" descr="多角形 が含まれている画像&#10;&#10;自動的に生成された説明"/>
                     <pic:cNvPicPr>
                       <a:picLocks noChangeAspect="1" noChangeArrowheads="1"/>
                     </pic:cNvPicPr>
@@ -5880,7 +5879,7 @@
                   <pic:spPr bwMode="auto">
                     <a:xfrm>
                       <a:off x="0" y="0"/>
-                      <a:ext cx="5377747" cy="7989470"/>
+                      <a:ext cx="5321676" cy="8004417"/>
                     </a:xfrm>
                     <a:prstGeom prst="rect">
                       <a:avLst/>
@@ -5899,7 +5898,7 @@
     </w:p>
     <w:p>
       <w:pPr>
-        <w:ind w:firstLineChars="1200" w:firstLine="2520"/>
+        <w:ind w:firstLineChars="1300" w:firstLine="2730"/>
       </w:pPr>
       <w:r>
         <w:rPr>
@@ -6556,7 +6555,35 @@
         <w:rPr>
           <w:rFonts w:hint="eastAsia"/>
         </w:rPr>
-        <w:t>RESETなら、何も表示しない</w:t>
+        <w:t>RESETなら、</w:t>
+      </w:r>
+      <w:proofErr w:type="spellStart"/>
+      <w:r>
+        <w:rPr>
+          <w:rFonts w:hint="eastAsia"/>
+        </w:rPr>
+        <w:t>count_a_win</w:t>
+      </w:r>
+      <w:proofErr w:type="spellEnd"/>
+      <w:r>
+        <w:rPr>
+          <w:rFonts w:hint="eastAsia"/>
+        </w:rPr>
+        <w:t>と</w:t>
+      </w:r>
+      <w:proofErr w:type="spellStart"/>
+      <w:r>
+        <w:rPr>
+          <w:rFonts w:hint="eastAsia"/>
+        </w:rPr>
+        <w:t>count_b_win</w:t>
+      </w:r>
+      <w:proofErr w:type="spellEnd"/>
+      <w:r>
+        <w:rPr>
+          <w:rFonts w:hint="eastAsia"/>
+        </w:rPr>
+        <w:t>に0を代入し、関数の処理を終える。</w:t>
       </w:r>
     </w:p>
     <w:p>
@@ -6655,9 +6682,9 @@
           <w14:ligatures w14:val="none"/>
         </w:rPr>
         <w:drawing>
-          <wp:inline distT="0" distB="0" distL="0" distR="0" wp14:anchorId="041EA36B" wp14:editId="1D470B53">
-            <wp:extent cx="4259580" cy="4324696"/>
-            <wp:effectExtent l="0" t="0" r="7620" b="0"/>
+          <wp:inline distT="0" distB="0" distL="0" distR="0" wp14:anchorId="041EA36B" wp14:editId="11A3A5FB">
+            <wp:extent cx="4015740" cy="4077129"/>
+            <wp:effectExtent l="0" t="0" r="3810" b="0"/>
             <wp:docPr id="1301930928" name="図 3" descr="タイムライン が含まれている画像&#10;&#10;自動的に生成された説明"/>
             <wp:cNvGraphicFramePr>
               <a:graphicFrameLocks xmlns:a="http://schemas.openxmlformats.org/drawingml/2006/main" noChangeAspect="1"/>
@@ -6687,7 +6714,7 @@
                   <pic:spPr bwMode="auto">
                     <a:xfrm>
                       <a:off x="0" y="0"/>
-                      <a:ext cx="4274871" cy="4340221"/>
+                      <a:ext cx="4038155" cy="4099886"/>
                     </a:xfrm>
                     <a:prstGeom prst="rect">
                       <a:avLst/>
@@ -7539,17 +7566,16 @@
       <w:r>
         <w:rPr>
           <w:rFonts w:ascii="ＭＳ Ｐゴシック" w:eastAsia="ＭＳ Ｐゴシック" w:hAnsi="ＭＳ Ｐゴシック" w:cs="ＭＳ Ｐゴシック"/>
-          <w:noProof/>
           <w:kern w:val="0"/>
           <w:sz w:val="24"/>
           <w:szCs w:val="24"/>
           <w14:ligatures w14:val="none"/>
         </w:rPr>
         <w:drawing>
-          <wp:inline distT="0" distB="0" distL="0" distR="0" wp14:anchorId="19AF5CCE" wp14:editId="5EF2D957">
-            <wp:extent cx="5466583" cy="5128260"/>
+          <wp:inline distT="0" distB="0" distL="0" distR="0" wp14:anchorId="38DC17A0" wp14:editId="7430DD38">
+            <wp:extent cx="5304129" cy="4975860"/>
             <wp:effectExtent l="0" t="0" r="0" b="0"/>
-            <wp:docPr id="64" name="図 29" descr="ダイアグラム&#10;&#10;中程度の精度で自動的に生成された説明"/>
+            <wp:docPr id="333137537" name="図 5" descr="黒い背景と白い文字&#10;&#10;中程度の精度で自動的に生成された説明"/>
             <wp:cNvGraphicFramePr>
               <a:graphicFrameLocks xmlns:a="http://schemas.openxmlformats.org/drawingml/2006/main" noChangeAspect="1"/>
             </wp:cNvGraphicFramePr>
@@ -7557,7 +7583,7 @@
               <a:graphicData uri="http://schemas.openxmlformats.org/drawingml/2006/picture">
                 <pic:pic xmlns:pic="http://schemas.openxmlformats.org/drawingml/2006/picture">
                   <pic:nvPicPr>
-                    <pic:cNvPr id="64" name="図 29" descr="ダイアグラム&#10;&#10;中程度の精度で自動的に生成された説明"/>
+                    <pic:cNvPr id="333137537" name="図 5" descr="黒い背景と白い文字&#10;&#10;中程度の精度で自動的に生成された説明"/>
                     <pic:cNvPicPr>
                       <a:picLocks noChangeAspect="1" noChangeArrowheads="1"/>
                     </pic:cNvPicPr>
@@ -7578,7 +7604,7 @@
                   <pic:spPr bwMode="auto">
                     <a:xfrm>
                       <a:off x="0" y="0"/>
-                      <a:ext cx="5475365" cy="5136498"/>
+                      <a:ext cx="5316765" cy="4987714"/>
                     </a:xfrm>
                     <a:prstGeom prst="rect">
                       <a:avLst/>
@@ -7597,305 +7623,6 @@
     </w:p>
     <w:p>
       <w:pPr>
-        <w:ind w:firstLineChars="1000" w:firstLine="2100"/>
-      </w:pPr>
-      <w:r>
-        <w:rPr>
-          <w:rFonts w:hint="eastAsia"/>
-        </w:rPr>
-        <w:t xml:space="preserve">図10 </w:t>
-      </w:r>
-      <w:proofErr w:type="spellStart"/>
-      <w:r>
-        <w:rPr>
-          <w:rFonts w:hint="eastAsia"/>
-        </w:rPr>
-        <w:t>StartEnd</w:t>
-      </w:r>
-      <w:proofErr w:type="spellEnd"/>
-      <w:r>
-        <w:rPr>
-          <w:rFonts w:hint="eastAsia"/>
-        </w:rPr>
-        <w:t>()のフローチャート</w:t>
-      </w:r>
-    </w:p>
-    <w:p>
-      <w:pPr>
-        <w:ind w:firstLineChars="1000" w:firstLine="2100"/>
-      </w:pPr>
-    </w:p>
-    <w:p>
-      <w:pPr>
-        <w:pStyle w:val="a9"/>
-        <w:numPr>
-          <w:ilvl w:val="2"/>
-          <w:numId w:val="3"/>
-        </w:numPr>
-      </w:pPr>
-      <w:r>
-        <w:rPr>
-          <w:rFonts w:hint="eastAsia"/>
-        </w:rPr>
-        <w:t>再戦選択</w:t>
-      </w:r>
-      <w:r>
-        <w:rPr>
-          <w:rFonts w:hint="eastAsia"/>
-        </w:rPr>
-        <w:t xml:space="preserve">　</w:t>
-      </w:r>
-      <w:r>
-        <w:t>Rematch</w:t>
-      </w:r>
-      <w:r>
-        <w:rPr>
-          <w:rFonts w:hint="eastAsia"/>
-        </w:rPr>
-        <w:t>()</w:t>
-      </w:r>
-    </w:p>
-    <w:p>
-      <w:pPr>
-        <w:pStyle w:val="a9"/>
-        <w:numPr>
-          <w:ilvl w:val="3"/>
-          <w:numId w:val="3"/>
-        </w:numPr>
-        <w:rPr>
-          <w:highlight w:val="yellow"/>
-        </w:rPr>
-      </w:pPr>
-      <w:r>
-        <w:rPr>
-          <w:rFonts w:hint="eastAsia"/>
-          <w:highlight w:val="yellow"/>
-        </w:rPr>
-        <w:t>型：SELECT</w:t>
-      </w:r>
-    </w:p>
-    <w:p>
-      <w:pPr>
-        <w:pStyle w:val="a9"/>
-        <w:numPr>
-          <w:ilvl w:val="3"/>
-          <w:numId w:val="3"/>
-        </w:numPr>
-        <w:rPr>
-          <w:highlight w:val="yellow"/>
-        </w:rPr>
-      </w:pPr>
-      <w:r>
-        <w:rPr>
-          <w:rFonts w:hint="eastAsia"/>
-          <w:highlight w:val="yellow"/>
-        </w:rPr>
-        <w:t>引数：</w:t>
-      </w:r>
-      <w:r>
-        <w:rPr>
-          <w:rFonts w:hint="eastAsia"/>
-          <w:highlight w:val="yellow"/>
-        </w:rPr>
-        <w:t>void</w:t>
-      </w:r>
-    </w:p>
-    <w:p>
-      <w:pPr>
-        <w:pStyle w:val="a9"/>
-        <w:numPr>
-          <w:ilvl w:val="3"/>
-          <w:numId w:val="3"/>
-        </w:numPr>
-        <w:rPr>
-          <w:highlight w:val="yellow"/>
-        </w:rPr>
-      </w:pPr>
-      <w:r>
-        <w:rPr>
-          <w:rFonts w:hint="eastAsia"/>
-          <w:highlight w:val="yellow"/>
-        </w:rPr>
-        <w:t>戻り値：</w:t>
-      </w:r>
-      <w:r>
-        <w:rPr>
-          <w:rFonts w:hint="eastAsia"/>
-          <w:highlight w:val="yellow"/>
-        </w:rPr>
-        <w:t>SELECT</w:t>
-      </w:r>
-    </w:p>
-    <w:p>
-      <w:pPr>
-        <w:pStyle w:val="a9"/>
-        <w:numPr>
-          <w:ilvl w:val="3"/>
-          <w:numId w:val="3"/>
-        </w:numPr>
-      </w:pPr>
-      <w:r>
-        <w:rPr>
-          <w:rFonts w:hint="eastAsia"/>
-        </w:rPr>
-        <w:t>本関数は</w:t>
-      </w:r>
-      <w:proofErr w:type="spellStart"/>
-      <w:r>
-        <w:rPr>
-          <w:rFonts w:hint="eastAsia"/>
-        </w:rPr>
-        <w:t>select.c</w:t>
-      </w:r>
-      <w:proofErr w:type="spellEnd"/>
-      <w:r>
-        <w:rPr>
-          <w:rFonts w:hint="eastAsia"/>
-        </w:rPr>
-        <w:t>で定義し、main()内で呼び出す。</w:t>
-      </w:r>
-    </w:p>
-    <w:p>
-      <w:pPr>
-        <w:pStyle w:val="a9"/>
-        <w:numPr>
-          <w:ilvl w:val="3"/>
-          <w:numId w:val="3"/>
-        </w:numPr>
-      </w:pPr>
-      <w:r>
-        <w:rPr>
-          <w:rFonts w:hint="eastAsia"/>
-        </w:rPr>
-        <w:t>ユーザにゲームの</w:t>
-      </w:r>
-      <w:r>
-        <w:rPr>
-          <w:rFonts w:hint="eastAsia"/>
-        </w:rPr>
-        <w:t>再戦</w:t>
-      </w:r>
-      <w:r>
-        <w:rPr>
-          <w:rFonts w:hint="eastAsia"/>
-        </w:rPr>
-        <w:t>を</w:t>
-      </w:r>
-      <w:r>
-        <w:t>[y/n]で選択させ</w:t>
-      </w:r>
-      <w:r>
-        <w:rPr>
-          <w:rFonts w:hint="eastAsia"/>
-        </w:rPr>
-        <w:t>る。</w:t>
-      </w:r>
-    </w:p>
-    <w:p>
-      <w:pPr>
-        <w:pStyle w:val="a9"/>
-        <w:numPr>
-          <w:ilvl w:val="3"/>
-          <w:numId w:val="3"/>
-        </w:numPr>
-      </w:pPr>
-      <w:r>
-        <w:t>yで三目並べ</w:t>
-      </w:r>
-      <w:r>
-        <w:rPr>
-          <w:rFonts w:hint="eastAsia"/>
-        </w:rPr>
-        <w:t>再戦</w:t>
-      </w:r>
-      <w:r>
-        <w:t>、nで三目並べを終了する</w:t>
-      </w:r>
-      <w:r>
-        <w:rPr>
-          <w:rFonts w:hint="eastAsia"/>
-        </w:rPr>
-        <w:t>。</w:t>
-      </w:r>
-    </w:p>
-    <w:p>
-      <w:pPr>
-        <w:pStyle w:val="a9"/>
-        <w:numPr>
-          <w:ilvl w:val="3"/>
-          <w:numId w:val="3"/>
-        </w:numPr>
-      </w:pPr>
-      <w:r>
-        <w:t>[y/n]以外の入力は</w:t>
-      </w:r>
-      <w:proofErr w:type="spellStart"/>
-      <w:r>
-        <w:rPr>
-          <w:rFonts w:hint="eastAsia"/>
-        </w:rPr>
-        <w:t>Input</w:t>
-      </w:r>
-      <w:r>
-        <w:rPr>
-          <w:rFonts w:hint="eastAsia"/>
-        </w:rPr>
-        <w:t>Error</w:t>
-      </w:r>
-      <w:proofErr w:type="spellEnd"/>
-      <w:r>
-        <w:rPr>
-          <w:rFonts w:hint="eastAsia"/>
-        </w:rPr>
-        <w:t xml:space="preserve"> </w:t>
-      </w:r>
-      <w:r>
-        <w:rPr>
-          <w:rFonts w:hint="eastAsia"/>
-        </w:rPr>
-        <w:t>()でエラーメッセージを</w:t>
-      </w:r>
-      <w:r>
-        <w:rPr>
-          <w:rFonts w:hint="eastAsia"/>
-        </w:rPr>
-        <w:t>表示</w:t>
-      </w:r>
-      <w:r>
-        <w:rPr>
-          <w:rFonts w:hint="eastAsia"/>
-        </w:rPr>
-        <w:t>し、</w:t>
-      </w:r>
-      <w:r>
-        <w:t>再入力をユーザに求める</w:t>
-      </w:r>
-      <w:r>
-        <w:rPr>
-          <w:rFonts w:hint="eastAsia"/>
-        </w:rPr>
-        <w:t>。</w:t>
-      </w:r>
-    </w:p>
-    <w:p>
-      <w:pPr>
-        <w:pStyle w:val="a9"/>
-        <w:numPr>
-          <w:ilvl w:val="3"/>
-          <w:numId w:val="3"/>
-        </w:numPr>
-      </w:pPr>
-      <w:bookmarkStart w:id="12" w:name="_Hlk168499065"/>
-      <w:r>
-        <w:rPr>
-          <w:rFonts w:hint="eastAsia"/>
-        </w:rPr>
-        <w:t>戻り値はyのときSTART、nのときENDを返す。</w:t>
-      </w:r>
-      <w:bookmarkEnd w:id="12"/>
-    </w:p>
-    <w:p>
-      <w:pPr>
         <w:widowControl/>
         <w:jc w:val="left"/>
         <w:rPr>
@@ -7906,20 +7633,331 @@
           <w14:ligatures w14:val="none"/>
         </w:rPr>
       </w:pPr>
-      <w:r>
+    </w:p>
+    <w:p>
+      <w:pPr>
+        <w:ind w:firstLineChars="1000" w:firstLine="2100"/>
+      </w:pPr>
+      <w:r>
+        <w:rPr>
+          <w:rFonts w:hint="eastAsia"/>
+        </w:rPr>
+        <w:t xml:space="preserve">図10 </w:t>
+      </w:r>
+      <w:proofErr w:type="spellStart"/>
+      <w:r>
+        <w:rPr>
+          <w:rFonts w:hint="eastAsia"/>
+        </w:rPr>
+        <w:t>StartEnd</w:t>
+      </w:r>
+      <w:proofErr w:type="spellEnd"/>
+      <w:r>
+        <w:rPr>
+          <w:rFonts w:hint="eastAsia"/>
+        </w:rPr>
+        <w:t>()のフローチャート</w:t>
+      </w:r>
+    </w:p>
+    <w:p>
+      <w:pPr>
+        <w:ind w:firstLineChars="1000" w:firstLine="2100"/>
+      </w:pPr>
+    </w:p>
+    <w:p>
+      <w:pPr>
+        <w:pStyle w:val="a9"/>
+        <w:numPr>
+          <w:ilvl w:val="2"/>
+          <w:numId w:val="3"/>
+        </w:numPr>
+      </w:pPr>
+      <w:r>
+        <w:rPr>
+          <w:rFonts w:hint="eastAsia"/>
+        </w:rPr>
+        <w:t>再戦選択</w:t>
+      </w:r>
+      <w:r>
+        <w:rPr>
+          <w:rFonts w:hint="eastAsia"/>
+        </w:rPr>
+        <w:t xml:space="preserve">　</w:t>
+      </w:r>
+      <w:r>
+        <w:t>Rematch</w:t>
+      </w:r>
+      <w:r>
+        <w:rPr>
+          <w:rFonts w:hint="eastAsia"/>
+        </w:rPr>
+        <w:t>()</w:t>
+      </w:r>
+    </w:p>
+    <w:p>
+      <w:pPr>
+        <w:pStyle w:val="a9"/>
+        <w:numPr>
+          <w:ilvl w:val="3"/>
+          <w:numId w:val="3"/>
+        </w:numPr>
+        <w:rPr>
+          <w:highlight w:val="yellow"/>
+        </w:rPr>
+      </w:pPr>
+      <w:r>
+        <w:rPr>
+          <w:rFonts w:hint="eastAsia"/>
+          <w:highlight w:val="yellow"/>
+        </w:rPr>
+        <w:t>型：SELECT</w:t>
+      </w:r>
+    </w:p>
+    <w:p>
+      <w:pPr>
+        <w:pStyle w:val="a9"/>
+        <w:numPr>
+          <w:ilvl w:val="3"/>
+          <w:numId w:val="3"/>
+        </w:numPr>
+        <w:rPr>
+          <w:highlight w:val="yellow"/>
+        </w:rPr>
+      </w:pPr>
+      <w:r>
+        <w:rPr>
+          <w:rFonts w:hint="eastAsia"/>
+          <w:highlight w:val="yellow"/>
+        </w:rPr>
+        <w:t>引数：</w:t>
+      </w:r>
+      <w:r>
+        <w:rPr>
+          <w:rFonts w:hint="eastAsia"/>
+          <w:highlight w:val="yellow"/>
+        </w:rPr>
+        <w:t>void</w:t>
+      </w:r>
+    </w:p>
+    <w:p>
+      <w:pPr>
+        <w:pStyle w:val="a9"/>
+        <w:numPr>
+          <w:ilvl w:val="3"/>
+          <w:numId w:val="3"/>
+        </w:numPr>
+        <w:rPr>
+          <w:highlight w:val="yellow"/>
+        </w:rPr>
+      </w:pPr>
+      <w:r>
+        <w:rPr>
+          <w:rFonts w:hint="eastAsia"/>
+          <w:highlight w:val="yellow"/>
+        </w:rPr>
+        <w:t>戻り値：</w:t>
+      </w:r>
+      <w:r>
+        <w:rPr>
+          <w:rFonts w:hint="eastAsia"/>
+          <w:highlight w:val="yellow"/>
+        </w:rPr>
+        <w:t>SELECT</w:t>
+      </w:r>
+    </w:p>
+    <w:p>
+      <w:pPr>
+        <w:pStyle w:val="a9"/>
+        <w:numPr>
+          <w:ilvl w:val="3"/>
+          <w:numId w:val="3"/>
+        </w:numPr>
+      </w:pPr>
+      <w:r>
+        <w:rPr>
+          <w:rFonts w:hint="eastAsia"/>
+        </w:rPr>
+        <w:t>本関数は</w:t>
+      </w:r>
+      <w:proofErr w:type="spellStart"/>
+      <w:r>
+        <w:rPr>
+          <w:rFonts w:hint="eastAsia"/>
+        </w:rPr>
+        <w:t>select.c</w:t>
+      </w:r>
+      <w:proofErr w:type="spellEnd"/>
+      <w:r>
+        <w:rPr>
+          <w:rFonts w:hint="eastAsia"/>
+        </w:rPr>
+        <w:t>で定義し、main()内で呼び出す。</w:t>
+      </w:r>
+    </w:p>
+    <w:p>
+      <w:pPr>
+        <w:pStyle w:val="a9"/>
+        <w:numPr>
+          <w:ilvl w:val="3"/>
+          <w:numId w:val="3"/>
+        </w:numPr>
+      </w:pPr>
+      <w:r>
+        <w:rPr>
+          <w:rFonts w:hint="eastAsia"/>
+        </w:rPr>
+        <w:t>ユーザにゲームの</w:t>
+      </w:r>
+      <w:r>
+        <w:rPr>
+          <w:rFonts w:hint="eastAsia"/>
+        </w:rPr>
+        <w:t>再戦</w:t>
+      </w:r>
+      <w:r>
+        <w:rPr>
+          <w:rFonts w:hint="eastAsia"/>
+        </w:rPr>
+        <w:t>を</w:t>
+      </w:r>
+      <w:r>
+        <w:t>[y/n]で選択させ</w:t>
+      </w:r>
+      <w:r>
+        <w:rPr>
+          <w:rFonts w:hint="eastAsia"/>
+        </w:rPr>
+        <w:t>る。</w:t>
+      </w:r>
+    </w:p>
+    <w:p>
+      <w:pPr>
+        <w:pStyle w:val="a9"/>
+        <w:numPr>
+          <w:ilvl w:val="3"/>
+          <w:numId w:val="3"/>
+        </w:numPr>
+      </w:pPr>
+      <w:r>
+        <w:t>yで三目並べ</w:t>
+      </w:r>
+      <w:r>
+        <w:rPr>
+          <w:rFonts w:hint="eastAsia"/>
+        </w:rPr>
+        <w:t>再戦</w:t>
+      </w:r>
+      <w:r>
+        <w:t>、nで三目並べを終了する</w:t>
+      </w:r>
+      <w:r>
+        <w:rPr>
+          <w:rFonts w:hint="eastAsia"/>
+        </w:rPr>
+        <w:t>。</w:t>
+      </w:r>
+    </w:p>
+    <w:p>
+      <w:pPr>
+        <w:pStyle w:val="a9"/>
+        <w:numPr>
+          <w:ilvl w:val="3"/>
+          <w:numId w:val="3"/>
+        </w:numPr>
+      </w:pPr>
+      <w:r>
+        <w:t>[y/n]以外の入力は</w:t>
+      </w:r>
+      <w:proofErr w:type="spellStart"/>
+      <w:r>
+        <w:rPr>
+          <w:rFonts w:hint="eastAsia"/>
+        </w:rPr>
+        <w:t>Input</w:t>
+      </w:r>
+      <w:r>
+        <w:rPr>
+          <w:rFonts w:hint="eastAsia"/>
+        </w:rPr>
+        <w:t>Error</w:t>
+      </w:r>
+      <w:proofErr w:type="spellEnd"/>
+      <w:r>
+        <w:rPr>
+          <w:rFonts w:hint="eastAsia"/>
+        </w:rPr>
+        <w:t xml:space="preserve"> </w:t>
+      </w:r>
+      <w:r>
+        <w:rPr>
+          <w:rFonts w:hint="eastAsia"/>
+        </w:rPr>
+        <w:t>()でエラーメッセージを</w:t>
+      </w:r>
+      <w:r>
+        <w:rPr>
+          <w:rFonts w:hint="eastAsia"/>
+        </w:rPr>
+        <w:t>表示</w:t>
+      </w:r>
+      <w:r>
+        <w:rPr>
+          <w:rFonts w:hint="eastAsia"/>
+        </w:rPr>
+        <w:t>し、</w:t>
+      </w:r>
+      <w:r>
+        <w:t>再入力をユーザに求める</w:t>
+      </w:r>
+      <w:r>
+        <w:rPr>
+          <w:rFonts w:hint="eastAsia"/>
+        </w:rPr>
+        <w:t>。</w:t>
+      </w:r>
+    </w:p>
+    <w:p>
+      <w:pPr>
+        <w:pStyle w:val="a9"/>
+        <w:numPr>
+          <w:ilvl w:val="3"/>
+          <w:numId w:val="3"/>
+        </w:numPr>
+      </w:pPr>
+      <w:bookmarkStart w:id="12" w:name="_Hlk168499065"/>
+      <w:r>
+        <w:rPr>
+          <w:rFonts w:hint="eastAsia"/>
+        </w:rPr>
+        <w:t>戻り値はyのときSTART、nのときENDを返す。</w:t>
+      </w:r>
+      <w:bookmarkEnd w:id="12"/>
+    </w:p>
+    <w:p>
+      <w:pPr>
+        <w:widowControl/>
+        <w:jc w:val="left"/>
         <w:rPr>
           <w:rFonts w:ascii="ＭＳ Ｐゴシック" w:eastAsia="ＭＳ Ｐゴシック" w:hAnsi="ＭＳ Ｐゴシック" w:cs="ＭＳ Ｐゴシック"/>
-          <w:noProof/>
           <w:kern w:val="0"/>
           <w:sz w:val="24"/>
           <w:szCs w:val="24"/>
           <w14:ligatures w14:val="none"/>
         </w:rPr>
+      </w:pPr>
+      <w:r>
+        <w:rPr>
+          <w:rFonts w:ascii="ＭＳ Ｐゴシック" w:eastAsia="ＭＳ Ｐゴシック" w:hAnsi="ＭＳ Ｐゴシック" w:cs="ＭＳ Ｐゴシック"/>
+          <w:kern w:val="0"/>
+          <w:sz w:val="24"/>
+          <w:szCs w:val="24"/>
+          <w14:ligatures w14:val="none"/>
+        </w:rPr>
         <w:drawing>
-          <wp:inline distT="0" distB="0" distL="0" distR="0" wp14:anchorId="2041ED12" wp14:editId="36D3305B">
-            <wp:extent cx="5777153" cy="5410200"/>
+          <wp:inline distT="0" distB="0" distL="0" distR="0" wp14:anchorId="09A3B39A" wp14:editId="3ED45E42">
+            <wp:extent cx="5614416" cy="5257800"/>
             <wp:effectExtent l="0" t="0" r="0" b="0"/>
-            <wp:docPr id="69" name="図 32" descr="ダイアグラム&#10;&#10;中程度の精度で自動的に生成された説明"/>
+            <wp:docPr id="1828607762" name="図 6" descr="黒い背景と白い文字&#10;&#10;中程度の精度で自動的に生成された説明"/>
             <wp:cNvGraphicFramePr>
               <a:graphicFrameLocks xmlns:a="http://schemas.openxmlformats.org/drawingml/2006/main" noChangeAspect="1"/>
             </wp:cNvGraphicFramePr>
@@ -7927,7 +7965,7 @@
               <a:graphicData uri="http://schemas.openxmlformats.org/drawingml/2006/picture">
                 <pic:pic xmlns:pic="http://schemas.openxmlformats.org/drawingml/2006/picture">
                   <pic:nvPicPr>
-                    <pic:cNvPr id="69" name="図 32" descr="ダイアグラム&#10;&#10;中程度の精度で自動的に生成された説明"/>
+                    <pic:cNvPr id="1828607762" name="図 6" descr="黒い背景と白い文字&#10;&#10;中程度の精度で自動的に生成された説明"/>
                     <pic:cNvPicPr>
                       <a:picLocks noChangeAspect="1" noChangeArrowheads="1"/>
                     </pic:cNvPicPr>
@@ -7948,7 +7986,7 @@
                   <pic:spPr bwMode="auto">
                     <a:xfrm>
                       <a:off x="0" y="0"/>
-                      <a:ext cx="5790154" cy="5422375"/>
+                      <a:ext cx="5624078" cy="5266848"/>
                     </a:xfrm>
                     <a:prstGeom prst="rect">
                       <a:avLst/>
@@ -7964,6 +8002,19 @@
           </wp:inline>
         </w:drawing>
       </w:r>
+    </w:p>
+    <w:p>
+      <w:pPr>
+        <w:widowControl/>
+        <w:jc w:val="left"/>
+        <w:rPr>
+          <w:rFonts w:ascii="ＭＳ Ｐゴシック" w:eastAsia="ＭＳ Ｐゴシック" w:hAnsi="ＭＳ Ｐゴシック" w:cs="ＭＳ Ｐゴシック"/>
+          <w:kern w:val="0"/>
+          <w:sz w:val="24"/>
+          <w:szCs w:val="24"/>
+          <w14:ligatures w14:val="none"/>
+        </w:rPr>
+      </w:pPr>
     </w:p>
     <w:p>
       <w:pPr>
